--- a/DSB_TermPaper_Yue.docx
+++ b/DSB_TermPaper_Yue.docx
@@ -1857,13 +1857,19 @@
         <w:rPr>
           <w:color w:val="000000"/>
         </w:rPr>
-        <w:t xml:space="preserve"> (</w:t>
+        <w:t>. Secon</w:t>
       </w:r>
       <w:r>
         <w:rPr>
           <w:color w:val="000000"/>
         </w:rPr>
-        <w:t xml:space="preserve">. Secondly, we randomly assigned playback treatment to ½ of the clutches in each category of background noise to make 4 total categories of noise treatment </w:t>
+        <w:t>d</w:t>
+      </w:r>
+      <w:r>
+        <w:rPr>
+          <w:color w:val="000000"/>
+        </w:rPr>
+        <w:t xml:space="preserve">, we randomly assigned playback treatment to ½ of the clutches in each category of background noise to make 4 total categories of noise treatment </w:t>
       </w:r>
       <w:r>
         <w:rPr>

--- a/DSB_TermPaper_Yue.docx
+++ b/DSB_TermPaper_Yue.docx
@@ -1990,7 +1990,33 @@
         <w:rPr>
           <w:color w:val="1C1E29"/>
         </w:rPr>
-        <w:t xml:space="preserve">, 2 were Carolina Wren nests, and 7 were by Carolina Chickadee. Data analyses confined to bluebird nests only. For Eastern bluebird nests, </w:t>
+        <w:t>, 2 were Carolina Wren nests, and 7 were by Carolina Chickadee</w:t>
+      </w:r>
+      <w:r>
+        <w:rPr>
+          <w:color w:val="1C1E29"/>
+        </w:rPr>
+        <w:t xml:space="preserve"> </w:t>
+      </w:r>
+      <w:r>
+        <w:rPr>
+          <w:color w:val="1C1E29"/>
+          <w:highlight w:val="red"/>
+        </w:rPr>
+        <w:t>(Figure 2)</w:t>
+      </w:r>
+      <w:r>
+        <w:rPr>
+          <w:color w:val="1C1E29"/>
+          <w:highlight w:val="red"/>
+        </w:rPr>
+        <w:t>.</w:t>
+      </w:r>
+      <w:r>
+        <w:rPr>
+          <w:color w:val="1C1E29"/>
+        </w:rPr>
+        <w:t xml:space="preserve"> Data analyses confined to bluebird nests only. For Eastern bluebird nests, </w:t>
       </w:r>
       <w:r>
         <w:rPr>
@@ -2062,6 +2088,25 @@
         </w:rPr>
         <w:t>In total, 45 successful and un-parasite nests were included in the analysis.</w:t>
       </w:r>
+      <w:r>
+        <w:rPr>
+          <w:color w:val="1C1E29"/>
+        </w:rPr>
+        <w:t xml:space="preserve"> Among those 45 nests, 23 were in noisy area while 22 were in quiet area. 12 nests in noisy area and 11 nests in quiet area received playback treatment </w:t>
+      </w:r>
+      <w:r>
+        <w:rPr>
+          <w:color w:val="1C1E29"/>
+          <w:highlight w:val="red"/>
+        </w:rPr>
+        <w:t>(Figure 3).</w:t>
+      </w:r>
+      <w:r>
+        <w:rPr>
+          <w:color w:val="1C1E29"/>
+        </w:rPr>
+        <w:t xml:space="preserve"> </w:t>
+      </w:r>
     </w:p>
     <w:p>
       <w:pPr>
@@ -2081,70 +2126,121 @@
         <w:t xml:space="preserve">, </w:t>
       </w:r>
       <w:r>
-        <w:t xml:space="preserve">had a </w:t>
-      </w:r>
-      <w:r>
-        <w:t>strong effect on hatching success</w:t>
+        <w:t xml:space="preserve">had </w:t>
+      </w:r>
+      <w:r>
+        <w:t>effect on hatching success</w:t>
+      </w:r>
+      <w:r>
+        <w:t xml:space="preserve"> </w:t>
+      </w:r>
+      <w:r>
+        <w:rPr>
+          <w:highlight w:val="red"/>
+        </w:rPr>
+        <w:t xml:space="preserve">(Figure </w:t>
+      </w:r>
+      <w:r>
+        <w:rPr>
+          <w:highlight w:val="red"/>
+        </w:rPr>
+        <w:t>4</w:t>
+      </w:r>
+      <w:r>
+        <w:rPr>
+          <w:highlight w:val="red"/>
+        </w:rPr>
+        <w:t>)</w:t>
+      </w:r>
+      <w:r>
+        <w:rPr>
+          <w:highlight w:val="red"/>
+        </w:rPr>
+        <w:t>.</w:t>
+      </w:r>
+      <w:r>
+        <w:t xml:space="preserve"> </w:t>
+      </w:r>
+      <w:r>
+        <w:t>The most stable and highest hatching success was achieved by nests in quiet areas without playback treatment, and a dramatic decrease of hatching success occurred in nests in noisy area without playback</w:t>
+      </w:r>
+      <w:r>
+        <w:t xml:space="preserve"> </w:t>
+      </w:r>
+      <w:r>
+        <w:rPr>
+          <w:highlight w:val="red"/>
+        </w:rPr>
+        <w:t xml:space="preserve">(Figure </w:t>
+      </w:r>
+      <w:r>
+        <w:rPr>
+          <w:highlight w:val="red"/>
+        </w:rPr>
+        <w:t>5</w:t>
+      </w:r>
+      <w:r>
+        <w:rPr>
+          <w:highlight w:val="red"/>
+        </w:rPr>
+        <w:t>)</w:t>
+      </w:r>
+      <w:r>
+        <w:t>.</w:t>
+      </w:r>
+      <w:r>
+        <w:t xml:space="preserve"> </w:t>
+      </w:r>
+      <w:r>
+        <w:t xml:space="preserve">Impacts of playback for nests, either noisy or quiet, were not </w:t>
+      </w:r>
+      <w:r>
+        <w:rPr>
+          <w:rFonts w:hint="eastAsia"/>
+        </w:rPr>
+        <w:t>severe</w:t>
+      </w:r>
+      <w:r>
+        <w:t>, but were opposite</w:t>
       </w:r>
       <w:r>
         <w:t xml:space="preserve">. </w:t>
       </w:r>
       <w:r>
-        <w:t>The most stable and highest hatching success was achieved by nests in quiet areas without playback treatment, and a dramatic decrease of hatching success occurred in nests in noisy area without playback.</w:t>
+        <w:t>In quiet area, adding playback significantly decreased hatching success.</w:t>
       </w:r>
       <w:r>
         <w:t xml:space="preserve"> </w:t>
       </w:r>
       <w:r>
-        <w:t xml:space="preserve">Impacts of playback for nests, either noisy or quiet, were not </w:t>
+        <w:t>However, in noisy</w:t>
       </w:r>
       <w:r>
         <w:rPr>
           <w:rFonts w:hint="eastAsia"/>
         </w:rPr>
-        <w:t>severe</w:t>
-      </w:r>
-      <w:r>
-        <w:t>, but were opposite</w:t>
-      </w:r>
-      <w:r>
-        <w:t xml:space="preserve">. </w:t>
-      </w:r>
-      <w:r>
-        <w:t>In quiet area, adding playback significantly decreased hatching success.</w:t>
-      </w:r>
-      <w:r>
         <w:t xml:space="preserve"> </w:t>
       </w:r>
       <w:r>
-        <w:t>However, in noisy</w:t>
-      </w:r>
-      <w:r>
-        <w:rPr>
-          <w:rFonts w:hint="eastAsia"/>
+        <w:t>area, adding playback reversed the negative effect of background noise alone on hatching success</w:t>
+      </w:r>
+      <w:r>
+        <w:rPr>
+          <w:highlight w:val="red"/>
         </w:rPr>
         <w:t xml:space="preserve"> </w:t>
       </w:r>
       <w:r>
-        <w:t>area, adding playback reversed the negative effect of background noise alone on hatching success</w:t>
-      </w:r>
-      <w:r>
         <w:rPr>
           <w:highlight w:val="red"/>
         </w:rPr>
-        <w:t xml:space="preserve"> </w:t>
+        <w:t xml:space="preserve">(Figure </w:t>
       </w:r>
       <w:r>
         <w:rPr>
           <w:highlight w:val="red"/>
         </w:rPr>
-        <w:t xml:space="preserve">(Figure </w:t>
-      </w:r>
-      <w:r>
-        <w:rPr>
-          <w:highlight w:val="red"/>
-        </w:rPr>
-        <w:t>2</w:t>
+        <w:t>5</w:t>
       </w:r>
       <w:r>
         <w:rPr>
@@ -2173,6 +2269,7 @@
           <w:b/>
           <w:bCs/>
         </w:rPr>
+        <w:lastRenderedPageBreak/>
         <w:t>Discussion</w:t>
       </w:r>
       <w:r>
@@ -2217,7 +2314,6 @@
           <w:color w:val="2A2B2E"/>
           <w:shd w:val="clear" w:color="auto" w:fill="FFFFFF"/>
         </w:rPr>
-        <w:lastRenderedPageBreak/>
         <w:t>Both experimental additions of construction noise and the choice to nest in areas with high background noise caused reduced hatching success in Eastern bluebirds compared to birds without noise exposure. Eastern bluebirds living in high background noise had significantly lower hatching success than individuals living in quiet areas. This is consistent with previous work; while Ash-throated flycatchers (</w:t>
       </w:r>
       <w:proofErr w:type="spellStart"/>
@@ -2803,6 +2899,7 @@
     <w:p>
       <w:pPr>
         <w:spacing w:before="240"/>
+        <w:jc w:val="center"/>
         <w:rPr>
           <w:rFonts w:ascii="Times New Roman" w:hAnsi="Times New Roman" w:cs="Times New Roman"/>
           <w:b/>
@@ -2814,9 +2911,9 @@
           <w:noProof/>
         </w:rPr>
         <w:drawing>
-          <wp:inline distT="0" distB="0" distL="0" distR="0" wp14:anchorId="1B82A2DC" wp14:editId="73EE154C">
-            <wp:extent cx="5943600" cy="5189220"/>
-            <wp:effectExtent l="0" t="0" r="0" b="0"/>
+          <wp:inline distT="0" distB="0" distL="0" distR="0" wp14:anchorId="1B82A2DC" wp14:editId="36EA3FB2">
+            <wp:extent cx="4197246" cy="3664518"/>
+            <wp:effectExtent l="0" t="0" r="0" b="6350"/>
             <wp:docPr id="24" name="Picture 24" descr="A picture containing toy&#10;&#10;Description automatically generated"/>
             <wp:cNvGraphicFramePr>
               <a:graphicFrameLocks xmlns:a="http://schemas.openxmlformats.org/drawingml/2006/main" noChangeAspect="1"/>
@@ -2831,7 +2928,7 @@
                     </pic:cNvPicPr>
                   </pic:nvPicPr>
                   <pic:blipFill>
-                    <a:blip r:embed="rId11">
+                    <a:blip r:embed="rId11" cstate="print">
                       <a:extLst>
                         <a:ext uri="{28A0092B-C50C-407E-A947-70E740481C1C}">
                           <a14:useLocalDpi xmlns:a14="http://schemas.microsoft.com/office/drawing/2010/main" val="0"/>
@@ -2846,7 +2943,7 @@
                   <pic:spPr bwMode="auto">
                     <a:xfrm>
                       <a:off x="0" y="0"/>
-                      <a:ext cx="5943600" cy="5189220"/>
+                      <a:ext cx="4206851" cy="3672904"/>
                     </a:xfrm>
                     <a:prstGeom prst="rect">
                       <a:avLst/>
@@ -2929,11 +3026,548 @@
     </w:p>
     <w:p>
       <w:pPr>
-        <w:spacing w:before="240" w:after="240"/>
-        <w:rPr>
-          <w:rFonts w:ascii="Times New Roman" w:hAnsi="Times New Roman" w:cs="Times New Roman"/>
-          <w:b/>
-          <w:bCs/>
+        <w:jc w:val="center"/>
+        <w:rPr>
+          <w:lang w:eastAsia="en-US"/>
+        </w:rPr>
+      </w:pPr>
+      <w:r>
+        <w:rPr>
+          <w:lang w:eastAsia="en-US"/>
+        </w:rPr>
+        <w:lastRenderedPageBreak/>
+        <w:drawing>
+          <wp:inline distT="0" distB="0" distL="0" distR="0" wp14:anchorId="6B2E4CA7" wp14:editId="6EBD24BF">
+            <wp:extent cx="4167266" cy="4131950"/>
+            <wp:effectExtent l="0" t="0" r="0" b="0"/>
+            <wp:docPr id="1" name="Picture 1" descr="Chart, bar chart&#10;&#10;Description automatically generated"/>
+            <wp:cNvGraphicFramePr>
+              <a:graphicFrameLocks xmlns:a="http://schemas.openxmlformats.org/drawingml/2006/main" noChangeAspect="1"/>
+            </wp:cNvGraphicFramePr>
+            <a:graphic xmlns:a="http://schemas.openxmlformats.org/drawingml/2006/main">
+              <a:graphicData uri="http://schemas.openxmlformats.org/drawingml/2006/picture">
+                <pic:pic xmlns:pic="http://schemas.openxmlformats.org/drawingml/2006/picture">
+                  <pic:nvPicPr>
+                    <pic:cNvPr id="1" name="Picture 1" descr="Chart, bar chart&#10;&#10;Description automatically generated"/>
+                    <pic:cNvPicPr/>
+                  </pic:nvPicPr>
+                  <pic:blipFill>
+                    <a:blip r:embed="rId12"/>
+                    <a:stretch>
+                      <a:fillRect/>
+                    </a:stretch>
+                  </pic:blipFill>
+                  <pic:spPr>
+                    <a:xfrm>
+                      <a:off x="0" y="0"/>
+                      <a:ext cx="4176991" cy="4141593"/>
+                    </a:xfrm>
+                    <a:prstGeom prst="rect">
+                      <a:avLst/>
+                    </a:prstGeom>
+                  </pic:spPr>
+                </pic:pic>
+              </a:graphicData>
+            </a:graphic>
+          </wp:inline>
+        </w:drawing>
+      </w:r>
+    </w:p>
+    <w:p>
+      <w:pPr>
+        <w:spacing w:after="240"/>
+        <w:rPr>
+          <w:rFonts w:ascii="Times New Roman" w:hAnsi="Times New Roman" w:cs="Times New Roman"/>
+          <w:lang w:eastAsia="en-US"/>
+        </w:rPr>
+      </w:pPr>
+      <w:r>
+        <w:rPr>
+          <w:rFonts w:ascii="Times New Roman" w:hAnsi="Times New Roman" w:cs="Times New Roman"/>
+          <w:lang w:eastAsia="en-US"/>
+        </w:rPr>
+        <w:t xml:space="preserve">Figure2. </w:t>
+      </w:r>
+      <w:r>
+        <w:rPr>
+          <w:rFonts w:ascii="Times New Roman" w:hAnsi="Times New Roman" w:cs="Times New Roman"/>
+          <w:lang w:eastAsia="en-US"/>
+        </w:rPr>
+        <w:t>Three bird species (Carolina Chickadee, Carolina Wren, and Eastern Bluebird) occupied nest boxes and number of successful nests for each species.</w:t>
+      </w:r>
+    </w:p>
+    <w:p>
+      <w:pPr>
+        <w:jc w:val="center"/>
+        <w:rPr>
+          <w:rFonts w:ascii="Times New Roman" w:hAnsi="Times New Roman" w:cs="Times New Roman"/>
+          <w:lang w:eastAsia="en-US"/>
+        </w:rPr>
+      </w:pPr>
+      <w:r>
+        <w:rPr>
+          <w:rFonts w:ascii="Times New Roman" w:hAnsi="Times New Roman" w:cs="Times New Roman"/>
+          <w:lang w:eastAsia="en-US"/>
+        </w:rPr>
+        <w:lastRenderedPageBreak/>
+        <w:drawing>
+          <wp:inline distT="0" distB="0" distL="0" distR="0" wp14:anchorId="0688D103" wp14:editId="49C7142A">
+            <wp:extent cx="4673600" cy="3670300"/>
+            <wp:effectExtent l="0" t="0" r="0" b="0"/>
+            <wp:docPr id="3" name="Picture 3" descr="Chart, bar chart&#10;&#10;Description automatically generated"/>
+            <wp:cNvGraphicFramePr>
+              <a:graphicFrameLocks xmlns:a="http://schemas.openxmlformats.org/drawingml/2006/main" noChangeAspect="1"/>
+            </wp:cNvGraphicFramePr>
+            <a:graphic xmlns:a="http://schemas.openxmlformats.org/drawingml/2006/main">
+              <a:graphicData uri="http://schemas.openxmlformats.org/drawingml/2006/picture">
+                <pic:pic xmlns:pic="http://schemas.openxmlformats.org/drawingml/2006/picture">
+                  <pic:nvPicPr>
+                    <pic:cNvPr id="3" name="Picture 3" descr="Chart, bar chart&#10;&#10;Description automatically generated"/>
+                    <pic:cNvPicPr/>
+                  </pic:nvPicPr>
+                  <pic:blipFill>
+                    <a:blip r:embed="rId13"/>
+                    <a:stretch>
+                      <a:fillRect/>
+                    </a:stretch>
+                  </pic:blipFill>
+                  <pic:spPr>
+                    <a:xfrm>
+                      <a:off x="0" y="0"/>
+                      <a:ext cx="4673600" cy="3670300"/>
+                    </a:xfrm>
+                    <a:prstGeom prst="rect">
+                      <a:avLst/>
+                    </a:prstGeom>
+                  </pic:spPr>
+                </pic:pic>
+              </a:graphicData>
+            </a:graphic>
+          </wp:inline>
+        </w:drawing>
+      </w:r>
+    </w:p>
+    <w:p>
+      <w:pPr>
+        <w:spacing w:after="240"/>
+        <w:jc w:val="center"/>
+        <w:rPr>
+          <w:rFonts w:ascii="Times New Roman" w:hAnsi="Times New Roman" w:cs="Times New Roman"/>
+          <w:lang w:eastAsia="en-US"/>
+        </w:rPr>
+      </w:pPr>
+      <w:r>
+        <w:rPr>
+          <w:rFonts w:ascii="Times New Roman" w:hAnsi="Times New Roman" w:cs="Times New Roman"/>
+          <w:lang w:eastAsia="en-US"/>
+        </w:rPr>
+        <w:t xml:space="preserve">Figure 3. Sample size for each treatment group. 11 nests in group “N” (noisy area without playback), </w:t>
+      </w:r>
+      <w:r>
+        <w:rPr>
+          <w:rFonts w:ascii="Times New Roman" w:hAnsi="Times New Roman" w:cs="Times New Roman"/>
+          <w:lang w:eastAsia="en-US"/>
+        </w:rPr>
+        <w:t>1</w:t>
+      </w:r>
+      <w:r>
+        <w:rPr>
+          <w:rFonts w:ascii="Times New Roman" w:hAnsi="Times New Roman" w:cs="Times New Roman"/>
+          <w:lang w:eastAsia="en-US"/>
+        </w:rPr>
+        <w:t>2</w:t>
+      </w:r>
+      <w:r>
+        <w:rPr>
+          <w:rFonts w:ascii="Times New Roman" w:hAnsi="Times New Roman" w:cs="Times New Roman"/>
+          <w:lang w:eastAsia="en-US"/>
+        </w:rPr>
+        <w:t xml:space="preserve"> nests in group </w:t>
+      </w:r>
+      <w:r>
+        <w:rPr>
+          <w:rFonts w:ascii="Times New Roman" w:hAnsi="Times New Roman" w:cs="Times New Roman"/>
+          <w:lang w:eastAsia="en-US"/>
+        </w:rPr>
+        <w:t>“</w:t>
+      </w:r>
+      <w:r>
+        <w:rPr>
+          <w:rFonts w:ascii="Times New Roman" w:hAnsi="Times New Roman" w:cs="Times New Roman"/>
+          <w:lang w:eastAsia="en-US"/>
+        </w:rPr>
+        <w:t>N</w:t>
+      </w:r>
+      <w:r>
+        <w:rPr>
+          <w:rFonts w:ascii="Times New Roman" w:hAnsi="Times New Roman" w:cs="Times New Roman"/>
+          <w:lang w:eastAsia="en-US"/>
+        </w:rPr>
+        <w:t>P”</w:t>
+      </w:r>
+      <w:r>
+        <w:rPr>
+          <w:rFonts w:ascii="Times New Roman" w:hAnsi="Times New Roman" w:cs="Times New Roman"/>
+          <w:lang w:eastAsia="en-US"/>
+        </w:rPr>
+        <w:t xml:space="preserve"> (noisy area with playback), 11 nests in group </w:t>
+      </w:r>
+      <w:r>
+        <w:rPr>
+          <w:rFonts w:ascii="Times New Roman" w:hAnsi="Times New Roman" w:cs="Times New Roman"/>
+          <w:lang w:eastAsia="en-US"/>
+        </w:rPr>
+        <w:t>Q</w:t>
+      </w:r>
+      <w:r>
+        <w:rPr>
+          <w:rFonts w:ascii="Times New Roman" w:hAnsi="Times New Roman" w:cs="Times New Roman"/>
+          <w:lang w:eastAsia="en-US"/>
+        </w:rPr>
+        <w:t xml:space="preserve"> (</w:t>
+      </w:r>
+      <w:r>
+        <w:rPr>
+          <w:rFonts w:ascii="Times New Roman" w:hAnsi="Times New Roman" w:cs="Times New Roman"/>
+          <w:lang w:eastAsia="en-US"/>
+        </w:rPr>
+        <w:t>quiet</w:t>
+      </w:r>
+      <w:r>
+        <w:rPr>
+          <w:rFonts w:ascii="Times New Roman" w:hAnsi="Times New Roman" w:cs="Times New Roman"/>
+          <w:lang w:eastAsia="en-US"/>
+        </w:rPr>
+        <w:t xml:space="preserve"> area without playback), 11 nests in group </w:t>
+      </w:r>
+      <w:r>
+        <w:rPr>
+          <w:rFonts w:ascii="Times New Roman" w:hAnsi="Times New Roman" w:cs="Times New Roman"/>
+          <w:lang w:eastAsia="en-US"/>
+        </w:rPr>
+        <w:t>QP</w:t>
+      </w:r>
+      <w:r>
+        <w:rPr>
+          <w:rFonts w:ascii="Times New Roman" w:hAnsi="Times New Roman" w:cs="Times New Roman"/>
+          <w:lang w:eastAsia="en-US"/>
+        </w:rPr>
+        <w:t xml:space="preserve"> (</w:t>
+      </w:r>
+      <w:r>
+        <w:rPr>
+          <w:rFonts w:ascii="Times New Roman" w:hAnsi="Times New Roman" w:cs="Times New Roman"/>
+          <w:lang w:eastAsia="en-US"/>
+        </w:rPr>
+        <w:t>quiet</w:t>
+      </w:r>
+      <w:r>
+        <w:rPr>
+          <w:rFonts w:ascii="Times New Roman" w:hAnsi="Times New Roman" w:cs="Times New Roman"/>
+          <w:lang w:eastAsia="en-US"/>
+        </w:rPr>
+        <w:t xml:space="preserve"> area with playback</w:t>
+      </w:r>
+      <w:r>
+        <w:rPr>
+          <w:rFonts w:ascii="Times New Roman" w:hAnsi="Times New Roman" w:cs="Times New Roman"/>
+          <w:lang w:eastAsia="en-US"/>
+        </w:rPr>
+        <w:t>)</w:t>
+      </w:r>
+      <w:r>
+        <w:rPr>
+          <w:rFonts w:ascii="Times New Roman" w:hAnsi="Times New Roman" w:cs="Times New Roman"/>
+          <w:lang w:eastAsia="en-US"/>
+        </w:rPr>
+        <w:t xml:space="preserve"> </w:t>
+      </w:r>
+    </w:p>
+    <w:p>
+      <w:pPr>
+        <w:jc w:val="center"/>
+        <w:rPr>
+          <w:rFonts w:ascii="Times New Roman" w:hAnsi="Times New Roman" w:cs="Times New Roman"/>
+          <w:lang w:eastAsia="en-US"/>
+        </w:rPr>
+      </w:pPr>
+      <w:r>
+        <w:rPr>
+          <w:rFonts w:ascii="Times New Roman" w:hAnsi="Times New Roman" w:cs="Times New Roman"/>
+          <w:lang w:eastAsia="en-US"/>
+        </w:rPr>
+        <w:drawing>
+          <wp:inline distT="0" distB="0" distL="0" distR="0" wp14:anchorId="08BB83A0" wp14:editId="1CB53611">
+            <wp:extent cx="4800600" cy="3644900"/>
+            <wp:effectExtent l="0" t="0" r="0" b="0"/>
+            <wp:docPr id="2" name="Picture 2" descr="Chart, box and whisker chart&#10;&#10;Description automatically generated"/>
+            <wp:cNvGraphicFramePr>
+              <a:graphicFrameLocks xmlns:a="http://schemas.openxmlformats.org/drawingml/2006/main" noChangeAspect="1"/>
+            </wp:cNvGraphicFramePr>
+            <a:graphic xmlns:a="http://schemas.openxmlformats.org/drawingml/2006/main">
+              <a:graphicData uri="http://schemas.openxmlformats.org/drawingml/2006/picture">
+                <pic:pic xmlns:pic="http://schemas.openxmlformats.org/drawingml/2006/picture">
+                  <pic:nvPicPr>
+                    <pic:cNvPr id="2" name="Picture 2" descr="Chart, box and whisker chart&#10;&#10;Description automatically generated"/>
+                    <pic:cNvPicPr/>
+                  </pic:nvPicPr>
+                  <pic:blipFill>
+                    <a:blip r:embed="rId14"/>
+                    <a:stretch>
+                      <a:fillRect/>
+                    </a:stretch>
+                  </pic:blipFill>
+                  <pic:spPr>
+                    <a:xfrm>
+                      <a:off x="0" y="0"/>
+                      <a:ext cx="4800600" cy="3644900"/>
+                    </a:xfrm>
+                    <a:prstGeom prst="rect">
+                      <a:avLst/>
+                    </a:prstGeom>
+                  </pic:spPr>
+                </pic:pic>
+              </a:graphicData>
+            </a:graphic>
+          </wp:inline>
+        </w:drawing>
+      </w:r>
+    </w:p>
+    <w:p>
+      <w:pPr>
+        <w:rPr>
+          <w:rStyle w:val="src"/>
+          <w:rFonts w:ascii="Times New Roman" w:hAnsi="Times New Roman" w:cs="Times New Roman"/>
+          <w:color w:val="2A2B2E"/>
+          <w:bdr w:val="none" w:sz="0" w:space="0" w:color="auto" w:frame="1"/>
+          <w:shd w:val="clear" w:color="auto" w:fill="FFFFFF"/>
+        </w:rPr>
+      </w:pPr>
+      <w:r>
+        <w:rPr>
+          <w:rStyle w:val="src"/>
+          <w:rFonts w:ascii="Times New Roman" w:hAnsi="Times New Roman" w:cs="Times New Roman"/>
+          <w:color w:val="2A2B2E"/>
+          <w:bdr w:val="none" w:sz="0" w:space="0" w:color="auto" w:frame="1"/>
+          <w:shd w:val="clear" w:color="auto" w:fill="FFFFFF"/>
+        </w:rPr>
+        <w:lastRenderedPageBreak/>
+        <w:t xml:space="preserve">Figure </w:t>
+      </w:r>
+      <w:r>
+        <w:rPr>
+          <w:rStyle w:val="src"/>
+          <w:rFonts w:ascii="Times New Roman" w:hAnsi="Times New Roman" w:cs="Times New Roman"/>
+          <w:color w:val="2A2B2E"/>
+          <w:bdr w:val="none" w:sz="0" w:space="0" w:color="auto" w:frame="1"/>
+          <w:shd w:val="clear" w:color="auto" w:fill="FFFFFF"/>
+        </w:rPr>
+        <w:t>4</w:t>
+      </w:r>
+      <w:r>
+        <w:rPr>
+          <w:rStyle w:val="src"/>
+          <w:rFonts w:ascii="Times New Roman" w:hAnsi="Times New Roman" w:cs="Times New Roman"/>
+          <w:color w:val="2A2B2E"/>
+          <w:bdr w:val="none" w:sz="0" w:space="0" w:color="auto" w:frame="1"/>
+          <w:shd w:val="clear" w:color="auto" w:fill="FFFFFF"/>
+        </w:rPr>
+        <w:t xml:space="preserve">. Comparing the hatching rate of </w:t>
+      </w:r>
+      <w:r>
+        <w:rPr>
+          <w:rStyle w:val="src"/>
+          <w:rFonts w:ascii="Times New Roman" w:hAnsi="Times New Roman" w:cs="Times New Roman"/>
+          <w:color w:val="2A2B2E"/>
+          <w:bdr w:val="none" w:sz="0" w:space="0" w:color="auto" w:frame="1"/>
+          <w:shd w:val="clear" w:color="auto" w:fill="FFFFFF"/>
+        </w:rPr>
+        <w:t xml:space="preserve">Eastern bluebird </w:t>
+      </w:r>
+      <w:r>
+        <w:rPr>
+          <w:rStyle w:val="src"/>
+          <w:rFonts w:ascii="Times New Roman" w:hAnsi="Times New Roman" w:cs="Times New Roman"/>
+          <w:color w:val="2A2B2E"/>
+          <w:bdr w:val="none" w:sz="0" w:space="0" w:color="auto" w:frame="1"/>
+          <w:shd w:val="clear" w:color="auto" w:fill="FFFFFF"/>
+        </w:rPr>
+        <w:t>nests in quiet areas</w:t>
+      </w:r>
+      <w:r>
+        <w:rPr>
+          <w:rStyle w:val="src"/>
+          <w:rFonts w:ascii="Times New Roman" w:hAnsi="Times New Roman" w:cs="Times New Roman"/>
+          <w:color w:val="2A2B2E"/>
+          <w:bdr w:val="none" w:sz="0" w:space="0" w:color="auto" w:frame="1"/>
+          <w:shd w:val="clear" w:color="auto" w:fill="FFFFFF"/>
+        </w:rPr>
+        <w:t xml:space="preserve"> (with and without playback)</w:t>
+      </w:r>
+      <w:r>
+        <w:rPr>
+          <w:rStyle w:val="src"/>
+          <w:rFonts w:ascii="Times New Roman" w:hAnsi="Times New Roman" w:cs="Times New Roman"/>
+          <w:color w:val="2A2B2E"/>
+          <w:bdr w:val="none" w:sz="0" w:space="0" w:color="auto" w:frame="1"/>
+          <w:shd w:val="clear" w:color="auto" w:fill="FFFFFF"/>
+        </w:rPr>
+        <w:t xml:space="preserve"> versus noisy areas</w:t>
+      </w:r>
+      <w:r>
+        <w:rPr>
+          <w:rStyle w:val="src"/>
+          <w:rFonts w:ascii="Times New Roman" w:hAnsi="Times New Roman" w:cs="Times New Roman"/>
+          <w:color w:val="2A2B2E"/>
+          <w:bdr w:val="none" w:sz="0" w:space="0" w:color="auto" w:frame="1"/>
+          <w:shd w:val="clear" w:color="auto" w:fill="FFFFFF"/>
+        </w:rPr>
+        <w:t xml:space="preserve"> (with and without playback)</w:t>
+      </w:r>
+      <w:r>
+        <w:rPr>
+          <w:rStyle w:val="src"/>
+          <w:rFonts w:ascii="Times New Roman" w:hAnsi="Times New Roman" w:cs="Times New Roman"/>
+          <w:color w:val="2A2B2E"/>
+          <w:bdr w:val="none" w:sz="0" w:space="0" w:color="auto" w:frame="1"/>
+          <w:shd w:val="clear" w:color="auto" w:fill="FFFFFF"/>
+        </w:rPr>
+        <w:t>.</w:t>
+      </w:r>
+    </w:p>
+    <w:p>
+      <w:pPr>
+        <w:rPr>
+          <w:rStyle w:val="src"/>
+          <w:rFonts w:ascii="Times New Roman" w:hAnsi="Times New Roman" w:cs="Times New Roman"/>
+          <w:color w:val="2A2B2E"/>
+          <w:bdr w:val="none" w:sz="0" w:space="0" w:color="auto" w:frame="1"/>
+          <w:shd w:val="clear" w:color="auto" w:fill="FFFFFF"/>
+        </w:rPr>
+      </w:pPr>
+    </w:p>
+    <w:p>
+      <w:pPr>
+        <w:jc w:val="center"/>
+        <w:rPr>
+          <w:rStyle w:val="src"/>
+          <w:rFonts w:ascii="Times New Roman" w:hAnsi="Times New Roman" w:cs="Times New Roman"/>
+          <w:color w:val="2A2B2E"/>
+          <w:bdr w:val="none" w:sz="0" w:space="0" w:color="auto" w:frame="1"/>
+          <w:shd w:val="clear" w:color="auto" w:fill="FFFFFF"/>
+        </w:rPr>
+      </w:pPr>
+      <w:r>
+        <w:rPr>
+          <w:rStyle w:val="src"/>
+          <w:rFonts w:ascii="Times New Roman" w:hAnsi="Times New Roman" w:cs="Times New Roman"/>
+          <w:color w:val="2A2B2E"/>
+          <w:bdr w:val="none" w:sz="0" w:space="0" w:color="auto" w:frame="1"/>
+          <w:shd w:val="clear" w:color="auto" w:fill="FFFFFF"/>
+        </w:rPr>
+        <w:drawing>
+          <wp:inline distT="0" distB="0" distL="0" distR="0" wp14:anchorId="045B9C50" wp14:editId="498854F8">
+            <wp:extent cx="4635500" cy="3695700"/>
+            <wp:effectExtent l="0" t="0" r="0" b="0"/>
+            <wp:docPr id="4" name="Picture 4"/>
+            <wp:cNvGraphicFramePr>
+              <a:graphicFrameLocks xmlns:a="http://schemas.openxmlformats.org/drawingml/2006/main" noChangeAspect="1"/>
+            </wp:cNvGraphicFramePr>
+            <a:graphic xmlns:a="http://schemas.openxmlformats.org/drawingml/2006/main">
+              <a:graphicData uri="http://schemas.openxmlformats.org/drawingml/2006/picture">
+                <pic:pic xmlns:pic="http://schemas.openxmlformats.org/drawingml/2006/picture">
+                  <pic:nvPicPr>
+                    <pic:cNvPr id="1" name=""/>
+                    <pic:cNvPicPr/>
+                  </pic:nvPicPr>
+                  <pic:blipFill>
+                    <a:blip r:embed="rId15"/>
+                    <a:stretch>
+                      <a:fillRect/>
+                    </a:stretch>
+                  </pic:blipFill>
+                  <pic:spPr>
+                    <a:xfrm>
+                      <a:off x="0" y="0"/>
+                      <a:ext cx="4635500" cy="3695700"/>
+                    </a:xfrm>
+                    <a:prstGeom prst="rect">
+                      <a:avLst/>
+                    </a:prstGeom>
+                  </pic:spPr>
+                </pic:pic>
+              </a:graphicData>
+            </a:graphic>
+          </wp:inline>
+        </w:drawing>
+      </w:r>
+    </w:p>
+    <w:p>
+      <w:pPr>
+        <w:rPr>
+          <w:rStyle w:val="src"/>
+          <w:rFonts w:ascii="Times New Roman" w:hAnsi="Times New Roman" w:cs="Times New Roman"/>
+          <w:color w:val="2A2B2E"/>
+          <w:bdr w:val="none" w:sz="0" w:space="0" w:color="auto" w:frame="1"/>
+          <w:shd w:val="clear" w:color="auto" w:fill="FFFFFF"/>
+        </w:rPr>
+      </w:pPr>
+      <w:r>
+        <w:rPr>
+          <w:rStyle w:val="src"/>
+          <w:rFonts w:ascii="Times New Roman" w:hAnsi="Times New Roman" w:cs="Times New Roman"/>
+          <w:color w:val="2A2B2E"/>
+          <w:bdr w:val="none" w:sz="0" w:space="0" w:color="auto" w:frame="1"/>
+          <w:shd w:val="clear" w:color="auto" w:fill="FFFFFF"/>
+        </w:rPr>
+        <w:t xml:space="preserve">Figure 5. Hatching rate of Eastern bluebirds in 4 different noise levels (N: noisy area without playback, NP: </w:t>
+      </w:r>
+      <w:r>
+        <w:rPr>
+          <w:rStyle w:val="src"/>
+          <w:rFonts w:ascii="Times New Roman" w:hAnsi="Times New Roman" w:cs="Times New Roman"/>
+          <w:color w:val="2A2B2E"/>
+          <w:bdr w:val="none" w:sz="0" w:space="0" w:color="auto" w:frame="1"/>
+          <w:shd w:val="clear" w:color="auto" w:fill="FFFFFF"/>
+        </w:rPr>
+        <w:t>noisy area with</w:t>
+      </w:r>
+      <w:r>
+        <w:rPr>
+          <w:rStyle w:val="src"/>
+          <w:rFonts w:ascii="Times New Roman" w:hAnsi="Times New Roman" w:cs="Times New Roman"/>
+          <w:color w:val="2A2B2E"/>
+          <w:bdr w:val="none" w:sz="0" w:space="0" w:color="auto" w:frame="1"/>
+          <w:shd w:val="clear" w:color="auto" w:fill="FFFFFF"/>
+        </w:rPr>
+        <w:t xml:space="preserve"> </w:t>
+      </w:r>
+      <w:r>
+        <w:rPr>
+          <w:rStyle w:val="src"/>
+          <w:rFonts w:ascii="Times New Roman" w:hAnsi="Times New Roman" w:cs="Times New Roman"/>
+          <w:color w:val="2A2B2E"/>
+          <w:bdr w:val="none" w:sz="0" w:space="0" w:color="auto" w:frame="1"/>
+          <w:shd w:val="clear" w:color="auto" w:fill="FFFFFF"/>
+        </w:rPr>
+        <w:t>playback</w:t>
+      </w:r>
+      <w:r>
+        <w:rPr>
+          <w:rStyle w:val="src"/>
+          <w:rFonts w:ascii="Times New Roman" w:hAnsi="Times New Roman" w:cs="Times New Roman"/>
+          <w:color w:val="2A2B2E"/>
+          <w:bdr w:val="none" w:sz="0" w:space="0" w:color="auto" w:frame="1"/>
+          <w:shd w:val="clear" w:color="auto" w:fill="FFFFFF"/>
+        </w:rPr>
+        <w:t>, Q: quiet area without playback, QP: quiet area with playback).</w:t>
+      </w:r>
+    </w:p>
+    <w:p>
+      <w:pPr>
+        <w:rPr>
+          <w:rFonts w:ascii="Times New Roman" w:hAnsi="Times New Roman" w:cs="Times New Roman"/>
+          <w:lang w:eastAsia="en-US"/>
         </w:rPr>
       </w:pPr>
     </w:p>
@@ -3222,15 +3856,7 @@
                 <w:rFonts w:ascii="Times New Roman" w:hAnsi="Times New Roman" w:cs="Times New Roman"/>
                 <w:color w:val="000000"/>
               </w:rPr>
-              <w:t xml:space="preserve">Two levels of background </w:t>
-            </w:r>
-            <w:r>
-              <w:rPr>
-                <w:rFonts w:ascii="Times New Roman" w:hAnsi="Times New Roman" w:cs="Times New Roman"/>
-                <w:color w:val="000000"/>
-              </w:rPr>
-              <w:lastRenderedPageBreak/>
-              <w:t>noise measured at boxes.</w:t>
+              <w:t>Two levels of background noise measured at boxes.</w:t>
             </w:r>
           </w:p>
         </w:tc>
@@ -3262,7 +3888,6 @@
                 <w:rFonts w:ascii="Times New Roman" w:hAnsi="Times New Roman" w:cs="Times New Roman"/>
                 <w:color w:val="000000"/>
               </w:rPr>
-              <w:lastRenderedPageBreak/>
               <w:t>Two</w:t>
             </w:r>
           </w:p>
@@ -3579,7 +4204,15 @@
                 <w:rFonts w:ascii="Times New Roman" w:hAnsi="Times New Roman" w:cs="Times New Roman"/>
                 <w:color w:val="000000"/>
               </w:rPr>
-              <w:t>Combined background noise levels and treatments (with or w/o playback).</w:t>
+              <w:t xml:space="preserve">Combined background noise levels and treatments </w:t>
+            </w:r>
+            <w:r>
+              <w:rPr>
+                <w:rFonts w:ascii="Times New Roman" w:hAnsi="Times New Roman" w:cs="Times New Roman"/>
+                <w:color w:val="000000"/>
+              </w:rPr>
+              <w:lastRenderedPageBreak/>
+              <w:t>(with or w/o playback).</w:t>
             </w:r>
           </w:p>
         </w:tc>
@@ -3610,6 +4243,7 @@
                 <w:rFonts w:ascii="Times New Roman" w:hAnsi="Times New Roman" w:cs="Times New Roman"/>
                 <w:color w:val="000000"/>
               </w:rPr>
+              <w:lastRenderedPageBreak/>
               <w:t>Four</w:t>
             </w:r>
           </w:p>
@@ -6747,8 +7381,8 @@
       </w:pPr>
     </w:p>
     <w:sectPr>
-      <w:footerReference w:type="even" r:id="rId12"/>
-      <w:footerReference w:type="default" r:id="rId13"/>
+      <w:footerReference w:type="even" r:id="rId16"/>
+      <w:footerReference w:type="default" r:id="rId17"/>
       <w:pgSz w:w="12240" w:h="15840"/>
       <w:pgMar w:top="1440" w:right="1440" w:bottom="1440" w:left="1440" w:header="720" w:footer="720" w:gutter="0"/>
       <w:cols w:space="720"/>
